--- a/Python1-Midterm.docx
+++ b/Python1-Midterm.docx
@@ -179,16 +179,13 @@
         <w:t>),</w:t>
       </w:r>
       <w:r>
-        <w:t xml:space="preserve"> to match historical data. The function should return a list of selected parties that match historical data. For example, Republicans get between 42% to 52% of the vote, Democrats get between 43% to 54% of the vote, other parties get the rest. For any given state, as well as nationally, the distribution must follow the same patter. Consider the </w:t>
-      </w:r>
-      <w:r>
-        <w:t>following websites as a reference for historical</w:t>
-      </w:r>
-      <w:r>
-        <w:t xml:space="preserve"> </w:t>
-      </w:r>
-      <w:r>
-        <w:t>data analysis on party victories</w:t>
+        <w:t xml:space="preserve"> to match historical data. The function should return a list of selected parties that match historical data. For example, Republicans get between 42% to 52% of the vote, Democrats get between 43% to 54% of the vote, other parties get the rest. For any given state, as well as nationally, the distribution must follow the same patter</w:t>
+      </w:r>
+      <w:r>
+        <w:t>n</w:t>
+      </w:r>
+      <w:r>
+        <w:t>. Consider the following websites as a reference for historical data analysis on party victories</w:t>
       </w:r>
       <w:r>
         <w:t>. Your changes must match this historical trend.</w:t>
@@ -231,10 +228,7 @@
         </w:r>
       </w:hyperlink>
       <w:r>
-        <w:t>.</w:t>
-      </w:r>
-      <w:r>
-        <w:t xml:space="preserve"> </w:t>
+        <w:t xml:space="preserve">. </w:t>
       </w:r>
     </w:p>
     <w:p>
@@ -374,13 +368,7 @@
       </w:r>
       <w:proofErr w:type="spellEnd"/>
       <w:r>
-        <w:t>(“</w:t>
-      </w:r>
-      <w:r>
-        <w:t>Republican</w:t>
-      </w:r>
-      <w:r>
-        <w:t xml:space="preserve">”) </w:t>
+        <w:t xml:space="preserve">(“Republican”) </w:t>
       </w:r>
     </w:p>
     <w:p>
@@ -510,15 +498,18 @@
 <w:hdr xmlns:wpc="http://schemas.microsoft.com/office/word/2010/wordprocessingCanvas" xmlns:cx="http://schemas.microsoft.com/office/drawing/2014/chartex" xmlns:cx1="http://schemas.microsoft.com/office/drawing/2015/9/8/chartex" xmlns:cx2="http://schemas.microsoft.com/office/drawing/2015/10/21/chartex" xmlns:cx3="http://schemas.microsoft.com/office/drawing/2016/5/9/chartex" xmlns:cx4="http://schemas.microsoft.com/office/drawing/2016/5/10/chartex" xmlns:cx5="http://schemas.microsoft.com/office/drawing/2016/5/11/chartex" xmlns:cx6="http://schemas.microsoft.com/office/drawing/2016/5/12/chartex" xmlns:cx7="http://schemas.microsoft.com/office/drawing/2016/5/13/chartex" xmlns:cx8="http://schemas.microsoft.com/office/drawing/2016/5/14/chartex" xmlns:mc="http://schemas.openxmlformats.org/markup-compatibility/2006" xmlns:aink="http://schemas.microsoft.com/office/drawing/2016/ink" xmlns:am3d="http://schemas.microsoft.com/office/drawing/2017/model3d" xmlns:o="urn:schemas-microsoft-com:office:office" xmlns:r="http://schemas.openxmlformats.org/officeDocument/2006/relationships" xmlns:m="http://schemas.openxmlformats.org/officeDocument/2006/math" xmlns:v="urn:schemas-microsoft-com:vml" xmlns:wp14="http://schemas.microsoft.com/office/word/2010/wordprocessingDrawing" xmlns:wp="http://schemas.openxmlformats.org/drawingml/2006/wordprocessingDrawing" xmlns:w10="urn:schemas-microsoft-com:office:word" xmlns:w="http://schemas.openxmlformats.org/wordprocessingml/2006/main" xmlns:w14="http://schemas.microsoft.com/office/word/2010/wordml" xmlns:w15="http://schemas.microsoft.com/office/word/2012/wordml" xmlns:w16cex="http://schemas.microsoft.com/office/word/2018/wordml/cex" xmlns:w16cid="http://schemas.microsoft.com/office/word/2016/wordml/cid" xmlns:w16="http://schemas.microsoft.com/office/word/2018/wordml" xmlns:w16se="http://schemas.microsoft.com/office/word/2015/wordml/symex" xmlns:wpg="http://schemas.microsoft.com/office/word/2010/wordprocessingGroup" xmlns:wpi="http://schemas.microsoft.com/office/word/2010/wordprocessingInk" xmlns:wne="http://schemas.microsoft.com/office/word/2006/wordml" xmlns:wps="http://schemas.microsoft.com/office/word/2010/wordprocessingShape" mc:Ignorable="w14 w15 w16se w16cid w16 w16cex wp14">
   <w:p>
     <w:r>
-      <w:t xml:space="preserve">Python 1 Midterm </w:t>
-    </w:r>
-    <w:r>
-      <w:t xml:space="preserve">                                                                                                      11/24/2020</w:t>
+      <w:t>Python 1 Midterm                                                                                                       11/24/2020</w:t>
     </w:r>
   </w:p>
   <w:p>
     <w:r>
-      <w:t>Due: 12/1/2020 at 4:59PM.</w:t>
+      <w:t>Due: 12/</w:t>
+    </w:r>
+    <w:r>
+      <w:t>7</w:t>
+    </w:r>
+    <w:r>
+      <w:t>/2020 at 4:59PM.</w:t>
     </w:r>
   </w:p>
 </w:hdr>
